--- a/Documentation/Feedbacks/Week 12 Feedbacks/Week 12 Feedbacks.docx
+++ b/Documentation/Feedbacks/Week 12 Feedbacks/Week 12 Feedbacks.docx
@@ -1,6 +1,6 @@
 
 <file path=word/document.xml><?xml version="1.0" encoding="utf-8"?>
-<w:document xmlns:wpc="http://schemas.microsoft.com/office/word/2010/wordprocessingCanvas" xmlns:cx="http://schemas.microsoft.com/office/drawing/2014/chartex" xmlns:cx1="http://schemas.microsoft.com/office/drawing/2015/9/8/chartex" xmlns:cx2="http://schemas.microsoft.com/office/drawing/2015/10/21/chartex" xmlns:cx3="http://schemas.microsoft.com/office/drawing/2016/5/9/chartex" xmlns:cx4="http://schemas.microsoft.com/office/drawing/2016/5/10/chartex" xmlns:cx5="http://schemas.microsoft.com/office/drawing/2016/5/11/chartex" xmlns:cx6="http://schemas.microsoft.com/office/drawing/2016/5/12/chartex" xmlns:cx7="http://schemas.microsoft.com/office/drawing/2016/5/13/chartex" xmlns:cx8="http://schemas.microsoft.com/office/drawing/2016/5/14/chartex" xmlns:mc="http://schemas.openxmlformats.org/markup-compatibility/2006" xmlns:aink="http://schemas.microsoft.com/office/drawing/2016/ink" xmlns:am3d="http://schemas.microsoft.com/office/drawing/2017/model3d" xmlns:o="urn:schemas-microsoft-com:office:office" xmlns:r="http://schemas.openxmlformats.org/officeDocument/2006/relationships" xmlns:m="http://schemas.openxmlformats.org/officeDocument/2006/math" xmlns:v="urn:schemas-microsoft-com:vml" xmlns:wp14="http://schemas.microsoft.com/office/word/2010/wordprocessingDrawing" xmlns:wp="http://schemas.openxmlformats.org/drawingml/2006/wordprocessingDrawing" xmlns:w10="urn:schemas-microsoft-com:office:word" xmlns:w="http://schemas.openxmlformats.org/wordprocessingml/2006/main" xmlns:w14="http://schemas.microsoft.com/office/word/2010/wordml" xmlns:w15="http://schemas.microsoft.com/office/word/2012/wordml" xmlns:w16cid="http://schemas.microsoft.com/office/word/2016/wordml/cid" xmlns:w16se="http://schemas.microsoft.com/office/word/2015/wordml/symex" xmlns:wpg="http://schemas.microsoft.com/office/word/2010/wordprocessingGroup" xmlns:wpi="http://schemas.microsoft.com/office/word/2010/wordprocessingInk" xmlns:wne="http://schemas.microsoft.com/office/word/2006/wordml" xmlns:wps="http://schemas.microsoft.com/office/word/2010/wordprocessingShape" mc:Ignorable="w14 w15 w16se w16cid wp14">
+<w:document xmlns:wpc="http://schemas.microsoft.com/office/word/2010/wordprocessingCanvas" xmlns:mo="http://schemas.microsoft.com/office/mac/office/2008/main" xmlns:mc="http://schemas.openxmlformats.org/markup-compatibility/2006" xmlns:mv="urn:schemas-microsoft-com:mac:vml" xmlns:o="urn:schemas-microsoft-com:office:office" xmlns:r="http://schemas.openxmlformats.org/officeDocument/2006/relationships" xmlns:m="http://schemas.openxmlformats.org/officeDocument/2006/math" xmlns:v="urn:schemas-microsoft-com:vml" xmlns:wp14="http://schemas.microsoft.com/office/word/2010/wordprocessingDrawing" xmlns:wp="http://schemas.openxmlformats.org/drawingml/2006/wordprocessingDrawing" xmlns:w10="urn:schemas-microsoft-com:office:word" xmlns:w="http://schemas.openxmlformats.org/wordprocessingml/2006/main" xmlns:w14="http://schemas.microsoft.com/office/word/2010/wordml" xmlns:w15="http://schemas.microsoft.com/office/word/2012/wordml" xmlns:wpg="http://schemas.microsoft.com/office/word/2010/wordprocessingGroup" xmlns:wpi="http://schemas.microsoft.com/office/word/2010/wordprocessingInk" xmlns:wne="http://schemas.microsoft.com/office/word/2006/wordml" xmlns:wps="http://schemas.microsoft.com/office/word/2010/wordprocessingShape" mc:Ignorable="w14 w15 wp14">
   <w:body>
     <w:p>
       <w:pPr>
@@ -407,7 +407,7 @@
                 <w:sz w:val="22"/>
                 <w:szCs w:val="22"/>
               </w:rPr>
-              <w:t>In progress</w:t>
+              <w:t>Completed</w:t>
             </w:r>
           </w:p>
         </w:tc>
@@ -432,52 +432,7 @@
                 <w:sz w:val="22"/>
                 <w:szCs w:val="22"/>
               </w:rPr>
-              <w:t>In the Domain Class Diagram: the Warehouse/Store entity should add the name attribute.</w:t>
-            </w:r>
-            <w:bookmarkStart w:id="0" w:name="_GoBack"/>
-            <w:bookmarkEnd w:id="0"/>
-          </w:p>
-        </w:tc>
-        <w:tc>
-          <w:tcPr>
-            <w:tcW w:w="1620" w:type="dxa"/>
-          </w:tcPr>
-          <w:p>
-            <w:pPr>
-              <w:jc w:val="both"/>
-              <w:rPr>
-                <w:rFonts w:asciiTheme="minorHAnsi" w:hAnsiTheme="minorHAnsi" w:cstheme="minorHAnsi"/>
-                <w:sz w:val="22"/>
-                <w:szCs w:val="22"/>
-              </w:rPr>
-            </w:pPr>
-          </w:p>
-        </w:tc>
-      </w:tr>
-      <w:tr>
-        <w:trPr>
-          <w:trHeight w:val="291"/>
-        </w:trPr>
-        <w:tc>
-          <w:tcPr>
-            <w:tcW w:w="7730" w:type="dxa"/>
-          </w:tcPr>
-          <w:p>
-            <w:pPr>
-              <w:jc w:val="both"/>
-              <w:rPr>
-                <w:rFonts w:asciiTheme="minorHAnsi" w:hAnsiTheme="minorHAnsi" w:cstheme="minorHAnsi"/>
-                <w:sz w:val="22"/>
-                <w:szCs w:val="22"/>
-              </w:rPr>
-            </w:pPr>
-            <w:r>
-              <w:rPr>
-                <w:rFonts w:asciiTheme="minorHAnsi" w:hAnsiTheme="minorHAnsi" w:cstheme="minorHAnsi"/>
-                <w:sz w:val="22"/>
-                <w:szCs w:val="22"/>
-              </w:rPr>
-              <w:t>In the Version control document, need to separate the document</w:t>
+              <w:t>In the Domain Class Diagram: T</w:t>
             </w:r>
             <w:r>
               <w:rPr>
@@ -485,15 +440,7 @@
                 <w:sz w:val="22"/>
                 <w:szCs w:val="22"/>
               </w:rPr>
-              <w:t xml:space="preserve"> </w:t>
-            </w:r>
-            <w:r>
-              <w:rPr>
-                <w:rFonts w:asciiTheme="minorHAnsi" w:hAnsiTheme="minorHAnsi" w:cstheme="minorHAnsi"/>
-                <w:sz w:val="22"/>
-                <w:szCs w:val="22"/>
-              </w:rPr>
-              <w:t>to make it readable.</w:t>
+              <w:t>he Warehouse/Store entity should add the name attribute.</w:t>
             </w:r>
           </w:p>
         </w:tc>
@@ -516,7 +463,7 @@
                 <w:sz w:val="22"/>
                 <w:szCs w:val="22"/>
               </w:rPr>
-              <w:t>In progress</w:t>
+              <w:t>Completed</w:t>
             </w:r>
           </w:p>
         </w:tc>
@@ -544,6 +491,73 @@
                 <w:sz w:val="22"/>
                 <w:szCs w:val="22"/>
               </w:rPr>
+              <w:t>In the Version control document, need to separate the document</w:t>
+            </w:r>
+            <w:r>
+              <w:rPr>
+                <w:rFonts w:asciiTheme="minorHAnsi" w:hAnsiTheme="minorHAnsi" w:cstheme="minorHAnsi"/>
+                <w:sz w:val="22"/>
+                <w:szCs w:val="22"/>
+              </w:rPr>
+              <w:t xml:space="preserve"> </w:t>
+            </w:r>
+            <w:r>
+              <w:rPr>
+                <w:rFonts w:asciiTheme="minorHAnsi" w:hAnsiTheme="minorHAnsi" w:cstheme="minorHAnsi"/>
+                <w:sz w:val="22"/>
+                <w:szCs w:val="22"/>
+              </w:rPr>
+              <w:t>to make it readable.</w:t>
+            </w:r>
+          </w:p>
+        </w:tc>
+        <w:tc>
+          <w:tcPr>
+            <w:tcW w:w="1620" w:type="dxa"/>
+          </w:tcPr>
+          <w:p>
+            <w:pPr>
+              <w:jc w:val="both"/>
+              <w:rPr>
+                <w:rFonts w:asciiTheme="minorHAnsi" w:hAnsiTheme="minorHAnsi" w:cstheme="minorHAnsi"/>
+                <w:sz w:val="22"/>
+                <w:szCs w:val="22"/>
+              </w:rPr>
+            </w:pPr>
+            <w:r>
+              <w:rPr>
+                <w:rFonts w:asciiTheme="minorHAnsi" w:hAnsiTheme="minorHAnsi" w:cstheme="minorHAnsi"/>
+                <w:sz w:val="22"/>
+                <w:szCs w:val="22"/>
+              </w:rPr>
+              <w:t>Completed</w:t>
+            </w:r>
+          </w:p>
+        </w:tc>
+      </w:tr>
+      <w:tr>
+        <w:trPr>
+          <w:trHeight w:val="242"/>
+        </w:trPr>
+        <w:tc>
+          <w:tcPr>
+            <w:tcW w:w="7730" w:type="dxa"/>
+          </w:tcPr>
+          <w:p>
+            <w:pPr>
+              <w:jc w:val="both"/>
+              <w:rPr>
+                <w:rFonts w:asciiTheme="minorHAnsi" w:hAnsiTheme="minorHAnsi" w:cstheme="minorHAnsi"/>
+                <w:sz w:val="22"/>
+                <w:szCs w:val="22"/>
+              </w:rPr>
+            </w:pPr>
+            <w:r>
+              <w:rPr>
+                <w:rFonts w:asciiTheme="minorHAnsi" w:hAnsiTheme="minorHAnsi" w:cstheme="minorHAnsi"/>
+                <w:sz w:val="22"/>
+                <w:szCs w:val="22"/>
+              </w:rPr>
               <w:t>In the Risk List, need to add more technical risks.</w:t>
             </w:r>
           </w:p>
@@ -567,8 +581,10 @@
                 <w:sz w:val="22"/>
                 <w:szCs w:val="22"/>
               </w:rPr>
-              <w:t>In progress</w:t>
+              <w:t>Completed</w:t>
             </w:r>
+            <w:bookmarkStart w:id="0" w:name="_GoBack"/>
+            <w:bookmarkEnd w:id="0"/>
           </w:p>
         </w:tc>
       </w:tr>
@@ -615,7 +631,7 @@
 </file>
 
 <file path=word/endnotes.xml><?xml version="1.0" encoding="utf-8"?>
-<w:endnotes xmlns:wpc="http://schemas.microsoft.com/office/word/2010/wordprocessingCanvas" xmlns:cx="http://schemas.microsoft.com/office/drawing/2014/chartex" xmlns:cx1="http://schemas.microsoft.com/office/drawing/2015/9/8/chartex" xmlns:cx2="http://schemas.microsoft.com/office/drawing/2015/10/21/chartex" xmlns:cx3="http://schemas.microsoft.com/office/drawing/2016/5/9/chartex" xmlns:cx4="http://schemas.microsoft.com/office/drawing/2016/5/10/chartex" xmlns:cx5="http://schemas.microsoft.com/office/drawing/2016/5/11/chartex" xmlns:cx6="http://schemas.microsoft.com/office/drawing/2016/5/12/chartex" xmlns:cx7="http://schemas.microsoft.com/office/drawing/2016/5/13/chartex" xmlns:cx8="http://schemas.microsoft.com/office/drawing/2016/5/14/chartex" xmlns:mc="http://schemas.openxmlformats.org/markup-compatibility/2006" xmlns:aink="http://schemas.microsoft.com/office/drawing/2016/ink" xmlns:am3d="http://schemas.microsoft.com/office/drawing/2017/model3d" xmlns:o="urn:schemas-microsoft-com:office:office" xmlns:r="http://schemas.openxmlformats.org/officeDocument/2006/relationships" xmlns:m="http://schemas.openxmlformats.org/officeDocument/2006/math" xmlns:v="urn:schemas-microsoft-com:vml" xmlns:wp14="http://schemas.microsoft.com/office/word/2010/wordprocessingDrawing" xmlns:wp="http://schemas.openxmlformats.org/drawingml/2006/wordprocessingDrawing" xmlns:w10="urn:schemas-microsoft-com:office:word" xmlns:w="http://schemas.openxmlformats.org/wordprocessingml/2006/main" xmlns:w14="http://schemas.microsoft.com/office/word/2010/wordml" xmlns:w15="http://schemas.microsoft.com/office/word/2012/wordml" xmlns:w16cid="http://schemas.microsoft.com/office/word/2016/wordml/cid" xmlns:w16se="http://schemas.microsoft.com/office/word/2015/wordml/symex" xmlns:wpg="http://schemas.microsoft.com/office/word/2010/wordprocessingGroup" xmlns:wpi="http://schemas.microsoft.com/office/word/2010/wordprocessingInk" xmlns:wne="http://schemas.microsoft.com/office/word/2006/wordml" xmlns:wps="http://schemas.microsoft.com/office/word/2010/wordprocessingShape" mc:Ignorable="w14 w15 w16se w16cid wp14">
+<w:endnotes xmlns:wpc="http://schemas.microsoft.com/office/word/2010/wordprocessingCanvas" xmlns:mo="http://schemas.microsoft.com/office/mac/office/2008/main" xmlns:mc="http://schemas.openxmlformats.org/markup-compatibility/2006" xmlns:mv="urn:schemas-microsoft-com:mac:vml" xmlns:o="urn:schemas-microsoft-com:office:office" xmlns:r="http://schemas.openxmlformats.org/officeDocument/2006/relationships" xmlns:m="http://schemas.openxmlformats.org/officeDocument/2006/math" xmlns:v="urn:schemas-microsoft-com:vml" xmlns:wp14="http://schemas.microsoft.com/office/word/2010/wordprocessingDrawing" xmlns:wp="http://schemas.openxmlformats.org/drawingml/2006/wordprocessingDrawing" xmlns:w10="urn:schemas-microsoft-com:office:word" xmlns:w="http://schemas.openxmlformats.org/wordprocessingml/2006/main" xmlns:w14="http://schemas.microsoft.com/office/word/2010/wordml" xmlns:w15="http://schemas.microsoft.com/office/word/2012/wordml" xmlns:wpg="http://schemas.microsoft.com/office/word/2010/wordprocessingGroup" xmlns:wpi="http://schemas.microsoft.com/office/word/2010/wordprocessingInk" xmlns:wne="http://schemas.microsoft.com/office/word/2006/wordml" xmlns:wps="http://schemas.microsoft.com/office/word/2010/wordprocessingShape" mc:Ignorable="w14 w15 wp14">
   <w:endnote w:type="separator" w:id="-1">
     <w:p>
       <w:r>
@@ -634,7 +650,7 @@
 </file>
 
 <file path=word/footer1.xml><?xml version="1.0" encoding="utf-8"?>
-<w:ftr xmlns:wpc="http://schemas.microsoft.com/office/word/2010/wordprocessingCanvas" xmlns:cx="http://schemas.microsoft.com/office/drawing/2014/chartex" xmlns:cx1="http://schemas.microsoft.com/office/drawing/2015/9/8/chartex" xmlns:cx2="http://schemas.microsoft.com/office/drawing/2015/10/21/chartex" xmlns:cx3="http://schemas.microsoft.com/office/drawing/2016/5/9/chartex" xmlns:cx4="http://schemas.microsoft.com/office/drawing/2016/5/10/chartex" xmlns:cx5="http://schemas.microsoft.com/office/drawing/2016/5/11/chartex" xmlns:cx6="http://schemas.microsoft.com/office/drawing/2016/5/12/chartex" xmlns:cx7="http://schemas.microsoft.com/office/drawing/2016/5/13/chartex" xmlns:cx8="http://schemas.microsoft.com/office/drawing/2016/5/14/chartex" xmlns:mc="http://schemas.openxmlformats.org/markup-compatibility/2006" xmlns:aink="http://schemas.microsoft.com/office/drawing/2016/ink" xmlns:am3d="http://schemas.microsoft.com/office/drawing/2017/model3d" xmlns:o="urn:schemas-microsoft-com:office:office" xmlns:r="http://schemas.openxmlformats.org/officeDocument/2006/relationships" xmlns:m="http://schemas.openxmlformats.org/officeDocument/2006/math" xmlns:v="urn:schemas-microsoft-com:vml" xmlns:wp14="http://schemas.microsoft.com/office/word/2010/wordprocessingDrawing" xmlns:wp="http://schemas.openxmlformats.org/drawingml/2006/wordprocessingDrawing" xmlns:w10="urn:schemas-microsoft-com:office:word" xmlns:w="http://schemas.openxmlformats.org/wordprocessingml/2006/main" xmlns:w14="http://schemas.microsoft.com/office/word/2010/wordml" xmlns:w15="http://schemas.microsoft.com/office/word/2012/wordml" xmlns:w16cid="http://schemas.microsoft.com/office/word/2016/wordml/cid" xmlns:w16se="http://schemas.microsoft.com/office/word/2015/wordml/symex" xmlns:wpg="http://schemas.microsoft.com/office/word/2010/wordprocessingGroup" xmlns:wpi="http://schemas.microsoft.com/office/word/2010/wordprocessingInk" xmlns:wne="http://schemas.microsoft.com/office/word/2006/wordml" xmlns:wps="http://schemas.microsoft.com/office/word/2010/wordprocessingShape" mc:Ignorable="w14 w15 w16se w16cid wp14">
+<w:ftr xmlns:wpc="http://schemas.microsoft.com/office/word/2010/wordprocessingCanvas" xmlns:mo="http://schemas.microsoft.com/office/mac/office/2008/main" xmlns:mc="http://schemas.openxmlformats.org/markup-compatibility/2006" xmlns:mv="urn:schemas-microsoft-com:mac:vml" xmlns:o="urn:schemas-microsoft-com:office:office" xmlns:r="http://schemas.openxmlformats.org/officeDocument/2006/relationships" xmlns:m="http://schemas.openxmlformats.org/officeDocument/2006/math" xmlns:v="urn:schemas-microsoft-com:vml" xmlns:wp14="http://schemas.microsoft.com/office/word/2010/wordprocessingDrawing" xmlns:wp="http://schemas.openxmlformats.org/drawingml/2006/wordprocessingDrawing" xmlns:w10="urn:schemas-microsoft-com:office:word" xmlns:w="http://schemas.openxmlformats.org/wordprocessingml/2006/main" xmlns:w14="http://schemas.microsoft.com/office/word/2010/wordml" xmlns:w15="http://schemas.microsoft.com/office/word/2012/wordml" xmlns:wpg="http://schemas.microsoft.com/office/word/2010/wordprocessingGroup" xmlns:wpi="http://schemas.microsoft.com/office/word/2010/wordprocessingInk" xmlns:wne="http://schemas.microsoft.com/office/word/2006/wordml" xmlns:wps="http://schemas.microsoft.com/office/word/2010/wordprocessingShape" mc:Ignorable="w14 w15 wp14">
   <w:sdt>
     <w:sdtPr>
       <w:rPr>
@@ -690,7 +706,7 @@
 </file>
 
 <file path=word/footer2.xml><?xml version="1.0" encoding="utf-8"?>
-<w:ftr xmlns:wpc="http://schemas.microsoft.com/office/word/2010/wordprocessingCanvas" xmlns:cx="http://schemas.microsoft.com/office/drawing/2014/chartex" xmlns:cx1="http://schemas.microsoft.com/office/drawing/2015/9/8/chartex" xmlns:cx2="http://schemas.microsoft.com/office/drawing/2015/10/21/chartex" xmlns:cx3="http://schemas.microsoft.com/office/drawing/2016/5/9/chartex" xmlns:cx4="http://schemas.microsoft.com/office/drawing/2016/5/10/chartex" xmlns:cx5="http://schemas.microsoft.com/office/drawing/2016/5/11/chartex" xmlns:cx6="http://schemas.microsoft.com/office/drawing/2016/5/12/chartex" xmlns:cx7="http://schemas.microsoft.com/office/drawing/2016/5/13/chartex" xmlns:cx8="http://schemas.microsoft.com/office/drawing/2016/5/14/chartex" xmlns:mc="http://schemas.openxmlformats.org/markup-compatibility/2006" xmlns:aink="http://schemas.microsoft.com/office/drawing/2016/ink" xmlns:am3d="http://schemas.microsoft.com/office/drawing/2017/model3d" xmlns:o="urn:schemas-microsoft-com:office:office" xmlns:r="http://schemas.openxmlformats.org/officeDocument/2006/relationships" xmlns:m="http://schemas.openxmlformats.org/officeDocument/2006/math" xmlns:v="urn:schemas-microsoft-com:vml" xmlns:wp14="http://schemas.microsoft.com/office/word/2010/wordprocessingDrawing" xmlns:wp="http://schemas.openxmlformats.org/drawingml/2006/wordprocessingDrawing" xmlns:w10="urn:schemas-microsoft-com:office:word" xmlns:w="http://schemas.openxmlformats.org/wordprocessingml/2006/main" xmlns:w14="http://schemas.microsoft.com/office/word/2010/wordml" xmlns:w15="http://schemas.microsoft.com/office/word/2012/wordml" xmlns:w16cid="http://schemas.microsoft.com/office/word/2016/wordml/cid" xmlns:w16se="http://schemas.microsoft.com/office/word/2015/wordml/symex" xmlns:wpg="http://schemas.microsoft.com/office/word/2010/wordprocessingGroup" xmlns:wpi="http://schemas.microsoft.com/office/word/2010/wordprocessingInk" xmlns:wne="http://schemas.microsoft.com/office/word/2006/wordml" xmlns:wps="http://schemas.microsoft.com/office/word/2010/wordprocessingShape" mc:Ignorable="w14 w15 w16se w16cid wp14">
+<w:ftr xmlns:wpc="http://schemas.microsoft.com/office/word/2010/wordprocessingCanvas" xmlns:mo="http://schemas.microsoft.com/office/mac/office/2008/main" xmlns:mc="http://schemas.openxmlformats.org/markup-compatibility/2006" xmlns:mv="urn:schemas-microsoft-com:mac:vml" xmlns:o="urn:schemas-microsoft-com:office:office" xmlns:r="http://schemas.openxmlformats.org/officeDocument/2006/relationships" xmlns:m="http://schemas.openxmlformats.org/officeDocument/2006/math" xmlns:v="urn:schemas-microsoft-com:vml" xmlns:wp14="http://schemas.microsoft.com/office/word/2010/wordprocessingDrawing" xmlns:wp="http://schemas.openxmlformats.org/drawingml/2006/wordprocessingDrawing" xmlns:w10="urn:schemas-microsoft-com:office:word" xmlns:w="http://schemas.openxmlformats.org/wordprocessingml/2006/main" xmlns:w14="http://schemas.microsoft.com/office/word/2010/wordml" xmlns:w15="http://schemas.microsoft.com/office/word/2012/wordml" xmlns:wpg="http://schemas.microsoft.com/office/word/2010/wordprocessingGroup" xmlns:wpi="http://schemas.microsoft.com/office/word/2010/wordprocessingInk" xmlns:wne="http://schemas.microsoft.com/office/word/2006/wordml" xmlns:wps="http://schemas.microsoft.com/office/word/2010/wordprocessingShape" mc:Ignorable="w14 w15 wp14">
   <w:sdt>
     <w:sdtPr>
       <w:rPr>
@@ -759,7 +775,7 @@
 </file>
 
 <file path=word/footnotes.xml><?xml version="1.0" encoding="utf-8"?>
-<w:footnotes xmlns:wpc="http://schemas.microsoft.com/office/word/2010/wordprocessingCanvas" xmlns:cx="http://schemas.microsoft.com/office/drawing/2014/chartex" xmlns:cx1="http://schemas.microsoft.com/office/drawing/2015/9/8/chartex" xmlns:cx2="http://schemas.microsoft.com/office/drawing/2015/10/21/chartex" xmlns:cx3="http://schemas.microsoft.com/office/drawing/2016/5/9/chartex" xmlns:cx4="http://schemas.microsoft.com/office/drawing/2016/5/10/chartex" xmlns:cx5="http://schemas.microsoft.com/office/drawing/2016/5/11/chartex" xmlns:cx6="http://schemas.microsoft.com/office/drawing/2016/5/12/chartex" xmlns:cx7="http://schemas.microsoft.com/office/drawing/2016/5/13/chartex" xmlns:cx8="http://schemas.microsoft.com/office/drawing/2016/5/14/chartex" xmlns:mc="http://schemas.openxmlformats.org/markup-compatibility/2006" xmlns:aink="http://schemas.microsoft.com/office/drawing/2016/ink" xmlns:am3d="http://schemas.microsoft.com/office/drawing/2017/model3d" xmlns:o="urn:schemas-microsoft-com:office:office" xmlns:r="http://schemas.openxmlformats.org/officeDocument/2006/relationships" xmlns:m="http://schemas.openxmlformats.org/officeDocument/2006/math" xmlns:v="urn:schemas-microsoft-com:vml" xmlns:wp14="http://schemas.microsoft.com/office/word/2010/wordprocessingDrawing" xmlns:wp="http://schemas.openxmlformats.org/drawingml/2006/wordprocessingDrawing" xmlns:w10="urn:schemas-microsoft-com:office:word" xmlns:w="http://schemas.openxmlformats.org/wordprocessingml/2006/main" xmlns:w14="http://schemas.microsoft.com/office/word/2010/wordml" xmlns:w15="http://schemas.microsoft.com/office/word/2012/wordml" xmlns:w16cid="http://schemas.microsoft.com/office/word/2016/wordml/cid" xmlns:w16se="http://schemas.microsoft.com/office/word/2015/wordml/symex" xmlns:wpg="http://schemas.microsoft.com/office/word/2010/wordprocessingGroup" xmlns:wpi="http://schemas.microsoft.com/office/word/2010/wordprocessingInk" xmlns:wne="http://schemas.microsoft.com/office/word/2006/wordml" xmlns:wps="http://schemas.microsoft.com/office/word/2010/wordprocessingShape" mc:Ignorable="w14 w15 w16se w16cid wp14">
+<w:footnotes xmlns:wpc="http://schemas.microsoft.com/office/word/2010/wordprocessingCanvas" xmlns:mo="http://schemas.microsoft.com/office/mac/office/2008/main" xmlns:mc="http://schemas.openxmlformats.org/markup-compatibility/2006" xmlns:mv="urn:schemas-microsoft-com:mac:vml" xmlns:o="urn:schemas-microsoft-com:office:office" xmlns:r="http://schemas.openxmlformats.org/officeDocument/2006/relationships" xmlns:m="http://schemas.openxmlformats.org/officeDocument/2006/math" xmlns:v="urn:schemas-microsoft-com:vml" xmlns:wp14="http://schemas.microsoft.com/office/word/2010/wordprocessingDrawing" xmlns:wp="http://schemas.openxmlformats.org/drawingml/2006/wordprocessingDrawing" xmlns:w10="urn:schemas-microsoft-com:office:word" xmlns:w="http://schemas.openxmlformats.org/wordprocessingml/2006/main" xmlns:w14="http://schemas.microsoft.com/office/word/2010/wordml" xmlns:w15="http://schemas.microsoft.com/office/word/2012/wordml" xmlns:wpg="http://schemas.microsoft.com/office/word/2010/wordprocessingGroup" xmlns:wpi="http://schemas.microsoft.com/office/word/2010/wordprocessingInk" xmlns:wne="http://schemas.microsoft.com/office/word/2006/wordml" xmlns:wps="http://schemas.microsoft.com/office/word/2010/wordprocessingShape" mc:Ignorable="w14 w15 wp14">
   <w:footnote w:type="separator" w:id="-1">
     <w:p>
       <w:r>
@@ -778,8 +794,8 @@
 </file>
 
 <file path=word/numbering.xml><?xml version="1.0" encoding="utf-8"?>
-<w:numbering xmlns:wpc="http://schemas.microsoft.com/office/word/2010/wordprocessingCanvas" xmlns:cx="http://schemas.microsoft.com/office/drawing/2014/chartex" xmlns:cx1="http://schemas.microsoft.com/office/drawing/2015/9/8/chartex" xmlns:cx2="http://schemas.microsoft.com/office/drawing/2015/10/21/chartex" xmlns:cx3="http://schemas.microsoft.com/office/drawing/2016/5/9/chartex" xmlns:cx4="http://schemas.microsoft.com/office/drawing/2016/5/10/chartex" xmlns:cx5="http://schemas.microsoft.com/office/drawing/2016/5/11/chartex" xmlns:cx6="http://schemas.microsoft.com/office/drawing/2016/5/12/chartex" xmlns:cx7="http://schemas.microsoft.com/office/drawing/2016/5/13/chartex" xmlns:cx8="http://schemas.microsoft.com/office/drawing/2016/5/14/chartex" xmlns:mc="http://schemas.openxmlformats.org/markup-compatibility/2006" xmlns:aink="http://schemas.microsoft.com/office/drawing/2016/ink" xmlns:am3d="http://schemas.microsoft.com/office/drawing/2017/model3d" xmlns:o="urn:schemas-microsoft-com:office:office" xmlns:r="http://schemas.openxmlformats.org/officeDocument/2006/relationships" xmlns:m="http://schemas.openxmlformats.org/officeDocument/2006/math" xmlns:v="urn:schemas-microsoft-com:vml" xmlns:wp14="http://schemas.microsoft.com/office/word/2010/wordprocessingDrawing" xmlns:wp="http://schemas.openxmlformats.org/drawingml/2006/wordprocessingDrawing" xmlns:w10="urn:schemas-microsoft-com:office:word" xmlns:w="http://schemas.openxmlformats.org/wordprocessingml/2006/main" xmlns:w14="http://schemas.microsoft.com/office/word/2010/wordml" xmlns:w15="http://schemas.microsoft.com/office/word/2012/wordml" xmlns:w16cid="http://schemas.microsoft.com/office/word/2016/wordml/cid" xmlns:w16se="http://schemas.microsoft.com/office/word/2015/wordml/symex" xmlns:wpg="http://schemas.microsoft.com/office/word/2010/wordprocessingGroup" xmlns:wpi="http://schemas.microsoft.com/office/word/2010/wordprocessingInk" xmlns:wne="http://schemas.microsoft.com/office/word/2006/wordml" xmlns:wps="http://schemas.microsoft.com/office/word/2010/wordprocessingShape" mc:Ignorable="w14 w15 w16se w16cid wp14">
-  <w:abstractNum w:abstractNumId="0" w15:restartNumberingAfterBreak="0">
+<w:numbering xmlns:wpc="http://schemas.microsoft.com/office/word/2010/wordprocessingCanvas" xmlns:mo="http://schemas.microsoft.com/office/mac/office/2008/main" xmlns:mc="http://schemas.openxmlformats.org/markup-compatibility/2006" xmlns:mv="urn:schemas-microsoft-com:mac:vml" xmlns:o="urn:schemas-microsoft-com:office:office" xmlns:r="http://schemas.openxmlformats.org/officeDocument/2006/relationships" xmlns:m="http://schemas.openxmlformats.org/officeDocument/2006/math" xmlns:v="urn:schemas-microsoft-com:vml" xmlns:wp14="http://schemas.microsoft.com/office/word/2010/wordprocessingDrawing" xmlns:wp="http://schemas.openxmlformats.org/drawingml/2006/wordprocessingDrawing" xmlns:w10="urn:schemas-microsoft-com:office:word" xmlns:w="http://schemas.openxmlformats.org/wordprocessingml/2006/main" xmlns:w14="http://schemas.microsoft.com/office/word/2010/wordml" xmlns:w15="http://schemas.microsoft.com/office/word/2012/wordml" xmlns:wpg="http://schemas.microsoft.com/office/word/2010/wordprocessingGroup" xmlns:wpi="http://schemas.microsoft.com/office/word/2010/wordprocessingInk" xmlns:wne="http://schemas.microsoft.com/office/word/2006/wordml" xmlns:wps="http://schemas.microsoft.com/office/word/2010/wordprocessingShape" mc:Ignorable="w14 w15 wp14">
+  <w:abstractNum w:abstractNumId="0">
     <w:nsid w:val="005F7C11"/>
     <w:multiLevelType w:val="hybridMultilevel"/>
     <w:tmpl w:val="AC56F234"/>
@@ -892,7 +908,7 @@
       </w:rPr>
     </w:lvl>
   </w:abstractNum>
-  <w:abstractNum w:abstractNumId="1" w15:restartNumberingAfterBreak="0">
+  <w:abstractNum w:abstractNumId="1">
     <w:nsid w:val="009F6F94"/>
     <w:multiLevelType w:val="hybridMultilevel"/>
     <w:tmpl w:val="C85C22B0"/>
@@ -1005,7 +1021,7 @@
       </w:rPr>
     </w:lvl>
   </w:abstractNum>
-  <w:abstractNum w:abstractNumId="2" w15:restartNumberingAfterBreak="0">
+  <w:abstractNum w:abstractNumId="2">
     <w:nsid w:val="06AC19A1"/>
     <w:multiLevelType w:val="hybridMultilevel"/>
     <w:tmpl w:val="BCA21748"/>
@@ -1118,7 +1134,7 @@
       </w:rPr>
     </w:lvl>
   </w:abstractNum>
-  <w:abstractNum w:abstractNumId="3" w15:restartNumberingAfterBreak="0">
+  <w:abstractNum w:abstractNumId="3">
     <w:nsid w:val="08763C84"/>
     <w:multiLevelType w:val="hybridMultilevel"/>
     <w:tmpl w:val="8AD22EB4"/>
@@ -1231,7 +1247,7 @@
       </w:rPr>
     </w:lvl>
   </w:abstractNum>
-  <w:abstractNum w:abstractNumId="4" w15:restartNumberingAfterBreak="0">
+  <w:abstractNum w:abstractNumId="4">
     <w:nsid w:val="1475105B"/>
     <w:multiLevelType w:val="hybridMultilevel"/>
     <w:tmpl w:val="2F36A6DE"/>
@@ -1344,7 +1360,7 @@
       </w:rPr>
     </w:lvl>
   </w:abstractNum>
-  <w:abstractNum w:abstractNumId="5" w15:restartNumberingAfterBreak="0">
+  <w:abstractNum w:abstractNumId="5">
     <w:nsid w:val="28B84922"/>
     <w:multiLevelType w:val="hybridMultilevel"/>
     <w:tmpl w:val="DB422A2A"/>
@@ -1457,7 +1473,7 @@
       </w:rPr>
     </w:lvl>
   </w:abstractNum>
-  <w:abstractNum w:abstractNumId="6" w15:restartNumberingAfterBreak="0">
+  <w:abstractNum w:abstractNumId="6">
     <w:nsid w:val="2F9C36A9"/>
     <w:multiLevelType w:val="hybridMultilevel"/>
     <w:tmpl w:val="636A3E6C"/>
@@ -1570,7 +1586,7 @@
       </w:rPr>
     </w:lvl>
   </w:abstractNum>
-  <w:abstractNum w:abstractNumId="7" w15:restartNumberingAfterBreak="0">
+  <w:abstractNum w:abstractNumId="7">
     <w:nsid w:val="43F2648D"/>
     <w:multiLevelType w:val="hybridMultilevel"/>
     <w:tmpl w:val="5B74CA5C"/>
@@ -1682,7 +1698,7 @@
       </w:rPr>
     </w:lvl>
   </w:abstractNum>
-  <w:abstractNum w:abstractNumId="8" w15:restartNumberingAfterBreak="0">
+  <w:abstractNum w:abstractNumId="8">
     <w:nsid w:val="51C54950"/>
     <w:multiLevelType w:val="hybridMultilevel"/>
     <w:tmpl w:val="9EC80342"/>
@@ -1795,7 +1811,7 @@
       </w:rPr>
     </w:lvl>
   </w:abstractNum>
-  <w:abstractNum w:abstractNumId="9" w15:restartNumberingAfterBreak="0">
+  <w:abstractNum w:abstractNumId="9">
     <w:nsid w:val="57FC2AC8"/>
     <w:multiLevelType w:val="hybridMultilevel"/>
     <w:tmpl w:val="BE5EB634"/>
@@ -1908,7 +1924,7 @@
       </w:rPr>
     </w:lvl>
   </w:abstractNum>
-  <w:abstractNum w:abstractNumId="10" w15:restartNumberingAfterBreak="0">
+  <w:abstractNum w:abstractNumId="10">
     <w:nsid w:val="73AD14E2"/>
     <w:multiLevelType w:val="hybridMultilevel"/>
     <w:tmpl w:val="1FD0CF0A"/>
@@ -2057,7 +2073,7 @@
 </file>
 
 <file path=word/styles.xml><?xml version="1.0" encoding="utf-8"?>
-<w:styles xmlns:mc="http://schemas.openxmlformats.org/markup-compatibility/2006" xmlns:r="http://schemas.openxmlformats.org/officeDocument/2006/relationships" xmlns:w="http://schemas.openxmlformats.org/wordprocessingml/2006/main" xmlns:w14="http://schemas.microsoft.com/office/word/2010/wordml" xmlns:w15="http://schemas.microsoft.com/office/word/2012/wordml" xmlns:w16cid="http://schemas.microsoft.com/office/word/2016/wordml/cid" xmlns:w16se="http://schemas.microsoft.com/office/word/2015/wordml/symex" mc:Ignorable="w14 w15 w16se w16cid">
+<w:styles xmlns:mc="http://schemas.openxmlformats.org/markup-compatibility/2006" xmlns:r="http://schemas.openxmlformats.org/officeDocument/2006/relationships" xmlns:w="http://schemas.openxmlformats.org/wordprocessingml/2006/main" xmlns:w14="http://schemas.microsoft.com/office/word/2010/wordml" xmlns:w15="http://schemas.microsoft.com/office/word/2012/wordml" mc:Ignorable="w14 w15">
   <w:docDefaults>
     <w:rPrDefault>
       <w:rPr>
@@ -2073,7 +2089,7 @@
       </w:pPr>
     </w:pPrDefault>
   </w:docDefaults>
-  <w:latentStyles w:defLockedState="0" w:defUIPriority="99" w:defSemiHidden="0" w:defUnhideWhenUsed="0" w:defQFormat="0" w:count="375">
+  <w:latentStyles w:defLockedState="0" w:defUIPriority="99" w:defSemiHidden="0" w:defUnhideWhenUsed="0" w:defQFormat="0" w:count="382">
     <w:lsdException w:name="Normal" w:uiPriority="0" w:qFormat="1"/>
     <w:lsdException w:name="heading 1" w:uiPriority="9" w:qFormat="1"/>
     <w:lsdException w:name="heading 2" w:semiHidden="1" w:uiPriority="9" w:unhideWhenUsed="1" w:qFormat="1"/>
@@ -2447,8 +2463,6 @@
     <w:lsdException w:name="List Table 7 Colorful Accent 6" w:uiPriority="52"/>
     <w:lsdException w:name="Mention" w:semiHidden="1" w:unhideWhenUsed="1"/>
     <w:lsdException w:name="Smart Hyperlink" w:semiHidden="1" w:unhideWhenUsed="1"/>
-    <w:lsdException w:name="Hashtag" w:semiHidden="1" w:unhideWhenUsed="1"/>
-    <w:lsdException w:name="Unresolved Mention" w:semiHidden="1" w:unhideWhenUsed="1"/>
   </w:latentStyles>
   <w:style w:type="paragraph" w:default="1" w:styleId="Normal">
     <w:name w:val="Normal"/>
@@ -2549,6 +2563,7 @@
       <w:lang w:eastAsia="en-AU"/>
     </w:rPr>
     <w:tblPr>
+      <w:tblInd w:w="0" w:type="dxa"/>
       <w:tblBorders>
         <w:top w:val="single" w:sz="4" w:space="0" w:color="000000"/>
         <w:left w:val="single" w:sz="4" w:space="0" w:color="000000"/>
@@ -2557,6 +2572,12 @@
         <w:insideH w:val="single" w:sz="4" w:space="0" w:color="000000"/>
         <w:insideV w:val="single" w:sz="4" w:space="0" w:color="000000"/>
       </w:tblBorders>
+      <w:tblCellMar>
+        <w:top w:w="0" w:type="dxa"/>
+        <w:left w:w="108" w:type="dxa"/>
+        <w:bottom w:w="0" w:type="dxa"/>
+        <w:right w:w="108" w:type="dxa"/>
+      </w:tblCellMar>
     </w:tblPr>
   </w:style>
   <w:style w:type="paragraph" w:styleId="ListParagraph">
